--- a/Assignment 1.docx
+++ b/Assignment 1.docx
@@ -42,7 +42,10 @@
         <w:jc w:val="left"/>
       </w:pPr>
       <w:r>
-        <w:t>Stage 1: Time-series analysis</w:t>
+        <w:t xml:space="preserve">Stage 1: </w:t>
+      </w:r>
+      <w:r>
+        <w:t>Machine Learning</w:t>
       </w:r>
     </w:p>
     <w:p>
@@ -103,33 +106,26 @@
     <w:tbl>
       <w:tblPr>
         <w:tblStyle w:val="TableGrid"/>
-        <w:tblW w:w="0" w:type="auto"/>
+        <w:tblW w:w="8324" w:type="dxa"/>
         <w:tblInd w:w="6" w:type="dxa"/>
+        <w:tblLayout w:type="fixed"/>
         <w:tblLook w:val="04A0"/>
       </w:tblPr>
       <w:tblGrid>
-        <w:gridCol w:w="3190"/>
-        <w:gridCol w:w="3190"/>
-        <w:gridCol w:w="3190"/>
+        <w:gridCol w:w="1236"/>
+        <w:gridCol w:w="1134"/>
+        <w:gridCol w:w="1418"/>
+        <w:gridCol w:w="1559"/>
+        <w:gridCol w:w="1559"/>
+        <w:gridCol w:w="1418"/>
       </w:tblGrid>
       <w:tr>
-        <w:tc>
-          <w:tcPr>
-            <w:tcW w:w="3192" w:type="dxa"/>
-          </w:tcPr>
-          <w:p>
-            <w:pPr>
-              <w:ind w:left="0" w:firstLine="0"/>
-              <w:jc w:val="left"/>
-            </w:pPr>
-            <w:r>
-              <w:t>Date of resignation</w:t>
-            </w:r>
-          </w:p>
-        </w:tc>
-        <w:tc>
-          <w:tcPr>
-            <w:tcW w:w="3192" w:type="dxa"/>
+        <w:trPr>
+          <w:trHeight w:val="784"/>
+        </w:trPr>
+        <w:tc>
+          <w:tcPr>
+            <w:tcW w:w="1236" w:type="dxa"/>
           </w:tcPr>
           <w:p>
             <w:pPr>
@@ -143,15 +139,71 @@
         </w:tc>
         <w:tc>
           <w:tcPr>
-            <w:tcW w:w="3192" w:type="dxa"/>
-          </w:tcPr>
-          <w:p>
-            <w:pPr>
-              <w:ind w:left="0" w:firstLine="0"/>
-              <w:jc w:val="left"/>
-            </w:pPr>
-            <w:r>
-              <w:t>Department</w:t>
+            <w:tcW w:w="1134" w:type="dxa"/>
+          </w:tcPr>
+          <w:p>
+            <w:pPr>
+              <w:ind w:left="0" w:firstLine="0"/>
+              <w:jc w:val="left"/>
+            </w:pPr>
+            <w:r>
+              <w:t>Age</w:t>
+            </w:r>
+          </w:p>
+        </w:tc>
+        <w:tc>
+          <w:tcPr>
+            <w:tcW w:w="1418" w:type="dxa"/>
+          </w:tcPr>
+          <w:p>
+            <w:pPr>
+              <w:ind w:left="0" w:firstLine="0"/>
+              <w:jc w:val="left"/>
+            </w:pPr>
+            <w:r>
+              <w:t>Last promotion Date</w:t>
+            </w:r>
+          </w:p>
+        </w:tc>
+        <w:tc>
+          <w:tcPr>
+            <w:tcW w:w="1559" w:type="dxa"/>
+          </w:tcPr>
+          <w:p>
+            <w:pPr>
+              <w:ind w:left="0" w:firstLine="0"/>
+              <w:jc w:val="left"/>
+            </w:pPr>
+            <w:r>
+              <w:t>Increment percentage</w:t>
+            </w:r>
+          </w:p>
+        </w:tc>
+        <w:tc>
+          <w:tcPr>
+            <w:tcW w:w="1559" w:type="dxa"/>
+          </w:tcPr>
+          <w:p>
+            <w:pPr>
+              <w:ind w:left="0" w:firstLine="0"/>
+              <w:jc w:val="left"/>
+            </w:pPr>
+            <w:r>
+              <w:t>Dept.</w:t>
+            </w:r>
+          </w:p>
+        </w:tc>
+        <w:tc>
+          <w:tcPr>
+            <w:tcW w:w="1418" w:type="dxa"/>
+          </w:tcPr>
+          <w:p>
+            <w:pPr>
+              <w:ind w:left="0" w:firstLine="0"/>
+              <w:jc w:val="left"/>
+            </w:pPr>
+            <w:r>
+              <w:t>Current salary</w:t>
             </w:r>
           </w:p>
         </w:tc>
@@ -159,134 +211,339 @@
       <w:tr>
         <w:tc>
           <w:tcPr>
-            <w:tcW w:w="3192" w:type="dxa"/>
-          </w:tcPr>
-          <w:p>
-            <w:pPr>
-              <w:ind w:left="0" w:firstLine="0"/>
-              <w:jc w:val="left"/>
-            </w:pPr>
-          </w:p>
-        </w:tc>
-        <w:tc>
-          <w:tcPr>
-            <w:tcW w:w="3192" w:type="dxa"/>
-          </w:tcPr>
-          <w:p>
-            <w:pPr>
-              <w:ind w:left="0" w:firstLine="0"/>
-              <w:jc w:val="left"/>
-            </w:pPr>
-          </w:p>
-        </w:tc>
-        <w:tc>
-          <w:tcPr>
-            <w:tcW w:w="3192" w:type="dxa"/>
-          </w:tcPr>
-          <w:p>
-            <w:pPr>
-              <w:ind w:left="0" w:firstLine="0"/>
-              <w:jc w:val="left"/>
-            </w:pPr>
+            <w:tcW w:w="1236" w:type="dxa"/>
+          </w:tcPr>
+          <w:p>
+            <w:pPr>
+              <w:ind w:left="0" w:firstLine="0"/>
+              <w:jc w:val="left"/>
+            </w:pPr>
+            <w:proofErr w:type="spellStart"/>
+            <w:r>
+              <w:t>Anant</w:t>
+            </w:r>
+            <w:proofErr w:type="spellEnd"/>
+          </w:p>
+        </w:tc>
+        <w:tc>
+          <w:tcPr>
+            <w:tcW w:w="1134" w:type="dxa"/>
+          </w:tcPr>
+          <w:p>
+            <w:pPr>
+              <w:ind w:left="0" w:firstLine="0"/>
+              <w:jc w:val="left"/>
+            </w:pPr>
+            <w:r>
+              <w:t>54</w:t>
+            </w:r>
+          </w:p>
+        </w:tc>
+        <w:tc>
+          <w:tcPr>
+            <w:tcW w:w="1418" w:type="dxa"/>
+          </w:tcPr>
+          <w:p>
+            <w:pPr>
+              <w:ind w:left="0" w:firstLine="0"/>
+              <w:jc w:val="left"/>
+            </w:pPr>
+            <w:r>
+              <w:t>01/01/2023</w:t>
+            </w:r>
+          </w:p>
+        </w:tc>
+        <w:tc>
+          <w:tcPr>
+            <w:tcW w:w="1559" w:type="dxa"/>
+          </w:tcPr>
+          <w:p>
+            <w:pPr>
+              <w:ind w:left="0" w:firstLine="0"/>
+              <w:jc w:val="left"/>
+            </w:pPr>
+            <w:r>
+              <w:t>3%</w:t>
+            </w:r>
+          </w:p>
+        </w:tc>
+        <w:tc>
+          <w:tcPr>
+            <w:tcW w:w="1559" w:type="dxa"/>
+          </w:tcPr>
+          <w:p>
+            <w:pPr>
+              <w:ind w:left="0" w:firstLine="0"/>
+              <w:jc w:val="left"/>
+            </w:pPr>
+            <w:r>
+              <w:t>Test Analyst</w:t>
+            </w:r>
+          </w:p>
+        </w:tc>
+        <w:tc>
+          <w:tcPr>
+            <w:tcW w:w="1418" w:type="dxa"/>
+          </w:tcPr>
+          <w:p>
+            <w:pPr>
+              <w:ind w:left="0" w:firstLine="0"/>
+              <w:jc w:val="left"/>
+            </w:pPr>
+            <w:r>
+              <w:t xml:space="preserve">4.5 </w:t>
+            </w:r>
+            <w:proofErr w:type="spellStart"/>
+            <w:r>
+              <w:t>lpa</w:t>
+            </w:r>
+            <w:proofErr w:type="spellEnd"/>
           </w:p>
         </w:tc>
       </w:tr>
       <w:tr>
         <w:tc>
           <w:tcPr>
-            <w:tcW w:w="3192" w:type="dxa"/>
-          </w:tcPr>
-          <w:p>
-            <w:pPr>
-              <w:ind w:left="0" w:firstLine="0"/>
-              <w:jc w:val="left"/>
-            </w:pPr>
-          </w:p>
-        </w:tc>
-        <w:tc>
-          <w:tcPr>
-            <w:tcW w:w="3192" w:type="dxa"/>
-          </w:tcPr>
-          <w:p>
-            <w:pPr>
-              <w:ind w:left="0" w:firstLine="0"/>
-              <w:jc w:val="left"/>
-            </w:pPr>
-          </w:p>
-        </w:tc>
-        <w:tc>
-          <w:tcPr>
-            <w:tcW w:w="3192" w:type="dxa"/>
-          </w:tcPr>
-          <w:p>
-            <w:pPr>
-              <w:ind w:left="0" w:firstLine="0"/>
-              <w:jc w:val="left"/>
-            </w:pPr>
+            <w:tcW w:w="1236" w:type="dxa"/>
+          </w:tcPr>
+          <w:p>
+            <w:pPr>
+              <w:ind w:left="0" w:firstLine="0"/>
+              <w:jc w:val="left"/>
+            </w:pPr>
+            <w:proofErr w:type="spellStart"/>
+            <w:r>
+              <w:t>Bazan</w:t>
+            </w:r>
+            <w:proofErr w:type="spellEnd"/>
+          </w:p>
+        </w:tc>
+        <w:tc>
+          <w:tcPr>
+            <w:tcW w:w="1134" w:type="dxa"/>
+          </w:tcPr>
+          <w:p>
+            <w:pPr>
+              <w:ind w:left="0" w:firstLine="0"/>
+              <w:jc w:val="left"/>
+            </w:pPr>
+            <w:r>
+              <w:t>36</w:t>
+            </w:r>
+          </w:p>
+        </w:tc>
+        <w:tc>
+          <w:tcPr>
+            <w:tcW w:w="1418" w:type="dxa"/>
+          </w:tcPr>
+          <w:p>
+            <w:pPr>
+              <w:ind w:left="0" w:firstLine="0"/>
+              <w:jc w:val="left"/>
+            </w:pPr>
+            <w:r>
+              <w:t>02/03/2025</w:t>
+            </w:r>
+          </w:p>
+        </w:tc>
+        <w:tc>
+          <w:tcPr>
+            <w:tcW w:w="1559" w:type="dxa"/>
+          </w:tcPr>
+          <w:p>
+            <w:pPr>
+              <w:ind w:left="0" w:firstLine="0"/>
+              <w:jc w:val="left"/>
+            </w:pPr>
+            <w:r>
+              <w:t>15%</w:t>
+            </w:r>
+          </w:p>
+        </w:tc>
+        <w:tc>
+          <w:tcPr>
+            <w:tcW w:w="1559" w:type="dxa"/>
+          </w:tcPr>
+          <w:p>
+            <w:pPr>
+              <w:ind w:left="0" w:firstLine="0"/>
+              <w:jc w:val="left"/>
+            </w:pPr>
+            <w:r>
+              <w:t>Programming</w:t>
+            </w:r>
+          </w:p>
+        </w:tc>
+        <w:tc>
+          <w:tcPr>
+            <w:tcW w:w="1418" w:type="dxa"/>
+          </w:tcPr>
+          <w:p>
+            <w:pPr>
+              <w:ind w:left="0" w:firstLine="0"/>
+              <w:jc w:val="left"/>
+            </w:pPr>
+            <w:r>
+              <w:t xml:space="preserve">8.5 </w:t>
+            </w:r>
+            <w:proofErr w:type="spellStart"/>
+            <w:r>
+              <w:t>lpa</w:t>
+            </w:r>
+            <w:proofErr w:type="spellEnd"/>
           </w:p>
         </w:tc>
       </w:tr>
       <w:tr>
         <w:tc>
           <w:tcPr>
-            <w:tcW w:w="3192" w:type="dxa"/>
-          </w:tcPr>
-          <w:p>
-            <w:pPr>
-              <w:ind w:left="0" w:firstLine="0"/>
-              <w:jc w:val="left"/>
-            </w:pPr>
-          </w:p>
-        </w:tc>
-        <w:tc>
-          <w:tcPr>
-            <w:tcW w:w="3192" w:type="dxa"/>
-          </w:tcPr>
-          <w:p>
-            <w:pPr>
-              <w:ind w:left="0" w:firstLine="0"/>
-              <w:jc w:val="left"/>
-            </w:pPr>
-          </w:p>
-        </w:tc>
-        <w:tc>
-          <w:tcPr>
-            <w:tcW w:w="3192" w:type="dxa"/>
-          </w:tcPr>
-          <w:p>
-            <w:pPr>
-              <w:ind w:left="0" w:firstLine="0"/>
-              <w:jc w:val="left"/>
-            </w:pPr>
+            <w:tcW w:w="1236" w:type="dxa"/>
+          </w:tcPr>
+          <w:p>
+            <w:pPr>
+              <w:ind w:left="0" w:firstLine="0"/>
+              <w:jc w:val="left"/>
+            </w:pPr>
+            <w:r>
+              <w:t>Chandra</w:t>
+            </w:r>
+          </w:p>
+        </w:tc>
+        <w:tc>
+          <w:tcPr>
+            <w:tcW w:w="1134" w:type="dxa"/>
+          </w:tcPr>
+          <w:p>
+            <w:pPr>
+              <w:ind w:left="0" w:firstLine="0"/>
+              <w:jc w:val="left"/>
+            </w:pPr>
+            <w:r>
+              <w:t>25</w:t>
+            </w:r>
+          </w:p>
+        </w:tc>
+        <w:tc>
+          <w:tcPr>
+            <w:tcW w:w="1418" w:type="dxa"/>
+          </w:tcPr>
+          <w:p>
+            <w:pPr>
+              <w:ind w:left="0" w:firstLine="0"/>
+              <w:jc w:val="left"/>
+            </w:pPr>
+            <w:r>
+              <w:t>02/03/205</w:t>
+            </w:r>
+          </w:p>
+        </w:tc>
+        <w:tc>
+          <w:tcPr>
+            <w:tcW w:w="1559" w:type="dxa"/>
+          </w:tcPr>
+          <w:p>
+            <w:pPr>
+              <w:ind w:left="0" w:firstLine="0"/>
+              <w:jc w:val="left"/>
+            </w:pPr>
+            <w:r>
+              <w:t>10%</w:t>
+            </w:r>
+          </w:p>
+        </w:tc>
+        <w:tc>
+          <w:tcPr>
+            <w:tcW w:w="1559" w:type="dxa"/>
+          </w:tcPr>
+          <w:p>
+            <w:pPr>
+              <w:ind w:left="0" w:firstLine="0"/>
+              <w:jc w:val="left"/>
+            </w:pPr>
+            <w:r>
+              <w:t>Analyst</w:t>
+            </w:r>
+          </w:p>
+        </w:tc>
+        <w:tc>
+          <w:tcPr>
+            <w:tcW w:w="1418" w:type="dxa"/>
+          </w:tcPr>
+          <w:p>
+            <w:pPr>
+              <w:ind w:left="0" w:firstLine="0"/>
+              <w:jc w:val="left"/>
+            </w:pPr>
+            <w:r>
+              <w:t xml:space="preserve">4.7 </w:t>
+            </w:r>
+            <w:proofErr w:type="spellStart"/>
+            <w:r>
+              <w:t>lpa</w:t>
+            </w:r>
+            <w:proofErr w:type="spellEnd"/>
           </w:p>
         </w:tc>
       </w:tr>
       <w:tr>
         <w:tc>
           <w:tcPr>
-            <w:tcW w:w="3192" w:type="dxa"/>
-          </w:tcPr>
-          <w:p>
-            <w:pPr>
-              <w:ind w:left="0" w:firstLine="0"/>
-              <w:jc w:val="left"/>
-            </w:pPr>
-          </w:p>
-        </w:tc>
-        <w:tc>
-          <w:tcPr>
-            <w:tcW w:w="3192" w:type="dxa"/>
-          </w:tcPr>
-          <w:p>
-            <w:pPr>
-              <w:ind w:left="0" w:firstLine="0"/>
-              <w:jc w:val="left"/>
-            </w:pPr>
-          </w:p>
-        </w:tc>
-        <w:tc>
-          <w:tcPr>
-            <w:tcW w:w="3192" w:type="dxa"/>
+            <w:tcW w:w="1236" w:type="dxa"/>
+          </w:tcPr>
+          <w:p>
+            <w:pPr>
+              <w:ind w:left="0" w:firstLine="0"/>
+              <w:jc w:val="left"/>
+            </w:pPr>
+          </w:p>
+        </w:tc>
+        <w:tc>
+          <w:tcPr>
+            <w:tcW w:w="1134" w:type="dxa"/>
+          </w:tcPr>
+          <w:p>
+            <w:pPr>
+              <w:ind w:left="0" w:firstLine="0"/>
+              <w:jc w:val="left"/>
+            </w:pPr>
+          </w:p>
+        </w:tc>
+        <w:tc>
+          <w:tcPr>
+            <w:tcW w:w="1418" w:type="dxa"/>
+          </w:tcPr>
+          <w:p>
+            <w:pPr>
+              <w:ind w:left="0" w:firstLine="0"/>
+              <w:jc w:val="left"/>
+            </w:pPr>
+          </w:p>
+        </w:tc>
+        <w:tc>
+          <w:tcPr>
+            <w:tcW w:w="1559" w:type="dxa"/>
+          </w:tcPr>
+          <w:p>
+            <w:pPr>
+              <w:ind w:left="0" w:firstLine="0"/>
+              <w:jc w:val="left"/>
+            </w:pPr>
+          </w:p>
+        </w:tc>
+        <w:tc>
+          <w:tcPr>
+            <w:tcW w:w="1559" w:type="dxa"/>
+          </w:tcPr>
+          <w:p>
+            <w:pPr>
+              <w:ind w:left="0" w:firstLine="0"/>
+              <w:jc w:val="left"/>
+            </w:pPr>
+          </w:p>
+        </w:tc>
+        <w:tc>
+          <w:tcPr>
+            <w:tcW w:w="1418" w:type="dxa"/>
           </w:tcPr>
           <w:p>
             <w:pPr>
